--- a/架构/高并发编程.docx
+++ b/架构/高并发编程.docx
@@ -17,39 +17,531 @@
       <w:pPr>
         <w:pStyle w:val="2"/>
       </w:pPr>
+      <w:r>
+        <w:rPr>
+          <w:rFonts w:hint="eastAsia"/>
+        </w:rPr>
+        <w:t>数据库锁</w:t>
+      </w:r>
+    </w:p>
+    <w:p>
+      <w:pPr>
+        <w:pStyle w:val="2"/>
+      </w:pPr>
+      <w:r>
+        <w:rPr>
+          <w:rFonts w:hint="eastAsia"/>
+        </w:rPr>
+        <w:t>写时复制</w:t>
+      </w:r>
+    </w:p>
+    <w:p>
+      <w:pPr>
+        <w:pStyle w:val="2"/>
+      </w:pPr>
+      <w:r>
+        <w:rPr>
+          <w:rFonts w:hint="eastAsia"/>
+        </w:rPr>
+        <w:t>MVCC</w:t>
+      </w:r>
+    </w:p>
+    <w:p/>
+    <w:p>
+      <w:pPr>
+        <w:pStyle w:val="1"/>
+      </w:pPr>
+      <w:r>
+        <w:rPr>
+          <w:rFonts w:hint="eastAsia"/>
+        </w:rPr>
+        <w:t>分布式高并发多线程</w:t>
+      </w:r>
+    </w:p>
+    <w:p>
+      <w:pPr>
+        <w:ind w:firstLine="420"/>
+        <w:rPr>
+          <w:rFonts w:hint="eastAsia"/>
+        </w:rPr>
+      </w:pPr>
+      <w:r>
+        <w:rPr>
+          <w:rFonts w:hint="eastAsia"/>
+        </w:rPr>
+        <w:t>当提起这三个词的时候，是不是很多人都认为分布式</w:t>
+      </w:r>
+      <w:r>
+        <w:rPr>
+          <w:rFonts w:hint="eastAsia"/>
+        </w:rPr>
+        <w:t>=</w:t>
+      </w:r>
+      <w:r>
+        <w:rPr>
+          <w:rFonts w:hint="eastAsia"/>
+        </w:rPr>
+        <w:t>高并发</w:t>
+      </w:r>
+      <w:r>
+        <w:rPr>
+          <w:rFonts w:hint="eastAsia"/>
+        </w:rPr>
+        <w:t>=</w:t>
+      </w:r>
+      <w:r>
+        <w:rPr>
+          <w:rFonts w:hint="eastAsia"/>
+        </w:rPr>
+        <w:t>多线程？</w:t>
+      </w:r>
+    </w:p>
+    <w:p>
+      <w:pPr>
+        <w:ind w:firstLine="420"/>
+        <w:rPr>
+          <w:rFonts w:hint="eastAsia"/>
+        </w:rPr>
+      </w:pPr>
+      <w:r>
+        <w:rPr>
+          <w:rFonts w:hint="eastAsia"/>
+        </w:rPr>
+        <w:t>当面试官问到高并发系统可以采用哪些手段来解决，或者被问到分布式系统如何解决一致性的问题，是不是一脸懵逼？</w:t>
+      </w:r>
+    </w:p>
+    <w:p>
+      <w:pPr>
+        <w:ind w:firstLine="420"/>
+        <w:rPr>
+          <w:rFonts w:hint="eastAsia"/>
+        </w:rPr>
+      </w:pPr>
+      <w:r>
+        <w:rPr>
+          <w:rFonts w:hint="eastAsia"/>
+        </w:rPr>
+        <w:t>确实，在一开始接触的时候，不少人都会将三者混淆，误以为所谓的分布式高并发的系统就是能同时供海量用户访问，而采用多线程手段不就是可以提供系统的并发能力吗？</w:t>
+      </w:r>
+    </w:p>
+    <w:p>
+      <w:pPr>
+        <w:ind w:firstLine="420"/>
+        <w:rPr>
+          <w:rFonts w:hint="eastAsia"/>
+        </w:rPr>
+      </w:pPr>
+      <w:r>
+        <w:rPr>
+          <w:rFonts w:hint="eastAsia"/>
+        </w:rPr>
+        <w:t>实际上，他们三个总是相伴而生，但侧重点又有不同。</w:t>
+      </w:r>
+    </w:p>
+    <w:p>
+      <w:pPr>
+        <w:pStyle w:val="2"/>
+        <w:rPr>
+          <w:rFonts w:hint="eastAsia"/>
+        </w:rPr>
+      </w:pPr>
+      <w:r>
+        <w:rPr>
+          <w:rFonts w:hint="eastAsia"/>
+        </w:rPr>
+        <w:t>什么是分布式？</w:t>
+      </w:r>
+    </w:p>
+    <w:p>
+      <w:pPr>
+        <w:ind w:firstLine="420"/>
+        <w:rPr>
+          <w:rFonts w:hint="eastAsia"/>
+        </w:rPr>
+      </w:pPr>
+      <w:r>
+        <w:rPr>
+          <w:rFonts w:hint="eastAsia"/>
+        </w:rPr>
+        <w:t>分布式更多的一个概念，是为了解决单个物理服务器容量和性能瓶颈问题而采用的优化手段。</w:t>
+      </w:r>
+    </w:p>
+    <w:p>
+      <w:pPr>
+        <w:ind w:firstLine="420"/>
+        <w:rPr>
+          <w:rFonts w:hint="eastAsia"/>
+        </w:rPr>
+      </w:pPr>
+      <w:r>
+        <w:rPr>
+          <w:rFonts w:hint="eastAsia"/>
+        </w:rPr>
+        <w:t>该领域需要解决的问题极多，在不同的技术层面上，又包括：分布式文件系统、分布式缓存、分布式数据库、分布式计算等，一些名词如</w:t>
+      </w:r>
+      <w:r>
+        <w:rPr>
+          <w:rFonts w:hint="eastAsia"/>
+        </w:rPr>
+        <w:t>Hadoop</w:t>
+      </w:r>
+      <w:r>
+        <w:rPr>
+          <w:rFonts w:hint="eastAsia"/>
+        </w:rPr>
+        <w:t>、</w:t>
+      </w:r>
+      <w:r>
+        <w:rPr>
+          <w:rFonts w:hint="eastAsia"/>
+        </w:rPr>
+        <w:t>zookeeper</w:t>
+      </w:r>
+      <w:r>
+        <w:rPr>
+          <w:rFonts w:hint="eastAsia"/>
+        </w:rPr>
+        <w:t>、</w:t>
+      </w:r>
+      <w:r>
+        <w:rPr>
+          <w:rFonts w:hint="eastAsia"/>
+        </w:rPr>
+        <w:t>MQ</w:t>
+      </w:r>
+      <w:r>
+        <w:rPr>
+          <w:rFonts w:hint="eastAsia"/>
+        </w:rPr>
+        <w:t>等都跟分布式有关。</w:t>
+      </w:r>
+    </w:p>
+    <w:p>
+      <w:pPr>
+        <w:ind w:firstLine="420"/>
+        <w:rPr>
+          <w:rFonts w:hint="eastAsia"/>
+        </w:rPr>
+      </w:pPr>
+      <w:r>
+        <w:rPr>
+          <w:rFonts w:hint="eastAsia"/>
+        </w:rPr>
+        <w:t>从理念上讲，分布式的实现有两种形式：</w:t>
+      </w:r>
+    </w:p>
+    <w:p>
+      <w:pPr>
+        <w:ind w:firstLine="420"/>
+        <w:rPr>
+          <w:rFonts w:hint="eastAsia"/>
+        </w:rPr>
+      </w:pPr>
+      <w:r>
+        <w:rPr>
+          <w:rFonts w:hint="eastAsia"/>
+        </w:rPr>
+        <w:t>水平扩展：当一台机器扛不住流量时，就通过添加机器的方式，将流量平分到所有服务器上，所有机器都可以提供相当的服务；</w:t>
+      </w:r>
+    </w:p>
+    <w:p>
+      <w:pPr>
+        <w:ind w:firstLine="420"/>
+        <w:rPr>
+          <w:rFonts w:hint="eastAsia"/>
+        </w:rPr>
+      </w:pPr>
+      <w:r>
+        <w:rPr>
+          <w:rFonts w:hint="eastAsia"/>
+        </w:rPr>
+        <w:t>垂直拆分：前端有多种查询需求时，一台机器扛不住，可以将不同的需求分发到不同的机器上，比如</w:t>
+      </w:r>
+      <w:r>
+        <w:rPr>
+          <w:rFonts w:hint="eastAsia"/>
+        </w:rPr>
+        <w:t>A</w:t>
+      </w:r>
+      <w:r>
+        <w:rPr>
+          <w:rFonts w:hint="eastAsia"/>
+        </w:rPr>
+        <w:t>机器处理余票查询的请求，</w:t>
+      </w:r>
+      <w:r>
+        <w:rPr>
+          <w:rFonts w:hint="eastAsia"/>
+        </w:rPr>
+        <w:t>B</w:t>
+      </w:r>
+      <w:r>
+        <w:rPr>
+          <w:rFonts w:hint="eastAsia"/>
+        </w:rPr>
+        <w:t>机器处理支付的请求。</w:t>
+      </w:r>
+    </w:p>
+    <w:p/>
+    <w:p>
+      <w:pPr>
+        <w:pStyle w:val="2"/>
+        <w:rPr>
+          <w:rFonts w:hint="eastAsia"/>
+        </w:rPr>
+      </w:pPr>
+      <w:r>
+        <w:rPr>
+          <w:rFonts w:hint="eastAsia"/>
+        </w:rPr>
+        <w:t>什么是高并发？</w:t>
+      </w:r>
+    </w:p>
+    <w:p>
+      <w:pPr>
+        <w:ind w:firstLine="420"/>
+        <w:rPr>
+          <w:rFonts w:hint="eastAsia"/>
+        </w:rPr>
+      </w:pPr>
+      <w:r>
+        <w:rPr>
+          <w:rFonts w:hint="eastAsia"/>
+        </w:rPr>
+        <w:t>相对于分布式来讲，高并发在解决的问题上会集中一些，其反应的是同时有多少量：比如在线直播服务，同时有上万人观看。</w:t>
+      </w:r>
+    </w:p>
+    <w:p/>
+    <w:p>
+      <w:pPr>
+        <w:ind w:firstLine="420"/>
+        <w:rPr>
+          <w:rFonts w:hint="eastAsia"/>
+        </w:rPr>
+      </w:pPr>
+      <w:r>
+        <w:rPr>
+          <w:rFonts w:hint="eastAsia"/>
+        </w:rPr>
+        <w:lastRenderedPageBreak/>
+        <w:t>高并发可以通过分布式技术去解决，将并发流量分到不同的物理服务器上。</w:t>
+      </w:r>
+    </w:p>
+    <w:p>
+      <w:pPr>
+        <w:ind w:firstLine="420"/>
+        <w:rPr>
+          <w:rFonts w:hint="eastAsia"/>
+        </w:rPr>
+      </w:pPr>
+      <w:r>
+        <w:rPr>
+          <w:rFonts w:hint="eastAsia"/>
+        </w:rPr>
+        <w:t>但除此之外，还可以有很多其他优化手段：比如使用缓存系统，将所有的，静态内容放到</w:t>
+      </w:r>
+      <w:r>
+        <w:rPr>
+          <w:rFonts w:hint="eastAsia"/>
+        </w:rPr>
+        <w:t>CDN</w:t>
+      </w:r>
+      <w:r>
+        <w:rPr>
+          <w:rFonts w:hint="eastAsia"/>
+        </w:rPr>
+        <w:t>等；还可以使用多线程技术将一台服务器的服务能力最大化。</w:t>
+      </w:r>
+    </w:p>
+    <w:p/>
+    <w:p>
+      <w:pPr>
+        <w:pStyle w:val="2"/>
+        <w:rPr>
+          <w:rFonts w:hint="eastAsia"/>
+        </w:rPr>
+      </w:pPr>
+      <w:r>
+        <w:rPr>
+          <w:rFonts w:hint="eastAsia"/>
+        </w:rPr>
+        <w:t>什么是多线程？</w:t>
+      </w:r>
+    </w:p>
+    <w:p>
+      <w:pPr>
+        <w:ind w:firstLine="420"/>
+        <w:rPr>
+          <w:rFonts w:hint="eastAsia"/>
+        </w:rPr>
+      </w:pPr>
+      <w:r>
+        <w:rPr>
+          <w:rFonts w:hint="eastAsia"/>
+        </w:rPr>
+        <w:t>多线程是指从软件或者硬件上实现多个线程并发执行的技术，它更多的是解决</w:t>
+      </w:r>
+      <w:r>
+        <w:rPr>
+          <w:rFonts w:hint="eastAsia"/>
+        </w:rPr>
+        <w:t>CPU</w:t>
+      </w:r>
+      <w:r>
+        <w:rPr>
+          <w:rFonts w:hint="eastAsia"/>
+        </w:rPr>
+        <w:t>调度多个进程的问题，从而让这些进程看上去是同时执行（实际是交替运行的）。</w:t>
+      </w:r>
+    </w:p>
+    <w:p>
+      <w:pPr>
+        <w:ind w:firstLine="420"/>
+        <w:rPr>
+          <w:rFonts w:hint="eastAsia"/>
+        </w:rPr>
+      </w:pPr>
+      <w:r>
+        <w:rPr>
+          <w:rFonts w:hint="eastAsia"/>
+        </w:rPr>
+        <w:t>这几个概念中，多线程解决的问题是最明确的，手段也是比较单一的，基本上遇到的最大问题就是线程安全。</w:t>
+      </w:r>
+    </w:p>
+    <w:p>
+      <w:pPr>
+        <w:ind w:firstLine="420"/>
+        <w:rPr>
+          <w:rFonts w:hint="eastAsia"/>
+        </w:rPr>
+      </w:pPr>
+      <w:r>
+        <w:rPr>
+          <w:rFonts w:hint="eastAsia"/>
+        </w:rPr>
+        <w:t>在</w:t>
+      </w:r>
+      <w:r>
+        <w:rPr>
+          <w:rFonts w:hint="eastAsia"/>
+        </w:rPr>
+        <w:t>JAVA</w:t>
+      </w:r>
+      <w:r>
+        <w:rPr>
+          <w:rFonts w:hint="eastAsia"/>
+        </w:rPr>
+        <w:t>语言中，需要对</w:t>
+      </w:r>
+      <w:r>
+        <w:rPr>
+          <w:rFonts w:hint="eastAsia"/>
+        </w:rPr>
+        <w:t>JVM</w:t>
+      </w:r>
+      <w:r>
+        <w:rPr>
+          <w:rFonts w:hint="eastAsia"/>
+        </w:rPr>
+        <w:t>内存模型、指令重排等深入了解，才能写出一份高质量的多线程代码。</w:t>
+      </w:r>
+    </w:p>
+    <w:p/>
+    <w:p>
+      <w:pPr>
+        <w:pStyle w:val="2"/>
+        <w:rPr>
+          <w:rFonts w:hint="eastAsia"/>
+        </w:rPr>
+      </w:pPr>
+      <w:r>
+        <w:rPr>
+          <w:rFonts w:hint="eastAsia"/>
+        </w:rPr>
+        <w:t>总结</w:t>
+      </w:r>
+    </w:p>
+    <w:p>
+      <w:pPr>
+        <w:ind w:firstLine="420"/>
+        <w:rPr>
+          <w:rFonts w:hint="eastAsia"/>
+        </w:rPr>
+      </w:pPr>
+      <w:r>
+        <w:rPr>
+          <w:rFonts w:hint="eastAsia"/>
+        </w:rPr>
+        <w:t>分布式是从物理资源的角度去将不同的机器组成一个整体对外服务，技术范围非常广且难度非常大，有了这个基础，高并发、高吞吐等系统很容易构建；</w:t>
+      </w:r>
       <w:bookmarkStart w:id="0" w:name="_GoBack"/>
-      <w:r>
-        <w:rPr>
-          <w:rFonts w:hint="eastAsia"/>
-        </w:rPr>
-        <w:t>数据库锁</w:t>
-      </w:r>
-    </w:p>
-    <w:p>
-      <w:pPr>
-        <w:pStyle w:val="2"/>
-      </w:pPr>
-      <w:r>
-        <w:rPr>
-          <w:rFonts w:hint="eastAsia"/>
-        </w:rPr>
-        <w:t>写时复制</w:t>
-      </w:r>
-    </w:p>
-    <w:p>
-      <w:pPr>
-        <w:pStyle w:val="2"/>
-        <w:rPr>
-          <w:rFonts w:hint="eastAsia"/>
-        </w:rPr>
-      </w:pPr>
-      <w:r>
-        <w:rPr>
-          <w:rFonts w:hint="eastAsia"/>
-        </w:rPr>
-        <w:t>MVCC</w:t>
-      </w:r>
       <w:bookmarkEnd w:id="0"/>
+    </w:p>
+    <w:p>
+      <w:pPr>
+        <w:ind w:firstLine="420"/>
+        <w:rPr>
+          <w:rFonts w:hint="eastAsia"/>
+        </w:rPr>
+      </w:pPr>
+      <w:r>
+        <w:rPr>
+          <w:rFonts w:hint="eastAsia"/>
+        </w:rPr>
+        <w:t>高并发是从业务角度去描述系统的能力，实现高并发的手段可以采用分布式，也可以采用诸如缓存、</w:t>
+      </w:r>
+      <w:r>
+        <w:rPr>
+          <w:rFonts w:hint="eastAsia"/>
+        </w:rPr>
+        <w:t>CDN</w:t>
+      </w:r>
+      <w:r>
+        <w:rPr>
+          <w:rFonts w:hint="eastAsia"/>
+        </w:rPr>
+        <w:t>等，当然也包括多线程；</w:t>
+      </w:r>
+    </w:p>
+    <w:p>
+      <w:pPr>
+        <w:ind w:firstLine="420"/>
+        <w:rPr>
+          <w:rFonts w:hint="eastAsia"/>
+        </w:rPr>
+      </w:pPr>
+      <w:r>
+        <w:rPr>
+          <w:rFonts w:hint="eastAsia"/>
+        </w:rPr>
+        <w:t>多线程则聚焦于如何使用编程语言将</w:t>
+      </w:r>
+      <w:r>
+        <w:rPr>
+          <w:rFonts w:hint="eastAsia"/>
+        </w:rPr>
+        <w:t>CPU</w:t>
+      </w:r>
+      <w:r>
+        <w:rPr>
+          <w:rFonts w:hint="eastAsia"/>
+        </w:rPr>
+        <w:t>调度能力最大化。</w:t>
+      </w:r>
+    </w:p>
+    <w:p>
+      <w:pPr>
+        <w:ind w:firstLine="420"/>
+        <w:rPr>
+          <w:rFonts w:hint="eastAsia"/>
+        </w:rPr>
+      </w:pPr>
+      <w:r>
+        <w:rPr>
+          <w:rFonts w:hint="eastAsia"/>
+        </w:rPr>
+        <w:t>分布式与高并发系统，涉及到大量的概念和知识点，如果没有系统的学习，很容易会杂糅概念而辨识不清，在面试与实际工作中都会遇到困难。</w:t>
+      </w:r>
     </w:p>
     <w:sectPr>
       <w:pgSz w:w="11906" w:h="16838"/>

--- a/架构/高并发编程.docx
+++ b/架构/高并发编程.docx
@@ -10,6 +10,516 @@
         <w:rPr>
           <w:rFonts w:hint="eastAsia"/>
         </w:rPr>
+        <w:t>Libevent</w:t>
+      </w:r>
+    </w:p>
+    <w:p>
+      <w:pPr>
+        <w:pStyle w:val="2"/>
+        <w:rPr>
+          <w:rFonts w:hint="eastAsia"/>
+        </w:rPr>
+      </w:pPr>
+      <w:r>
+        <w:rPr>
+          <w:rFonts w:hint="eastAsia"/>
+        </w:rPr>
+        <w:t>概述</w:t>
+      </w:r>
+    </w:p>
+    <w:p>
+      <w:r>
+        <w:tab/>
+      </w:r>
+      <w:r>
+        <w:t>Libevevt</w:t>
+      </w:r>
+      <w:r>
+        <w:rPr>
+          <w:rFonts w:hint="eastAsia"/>
+        </w:rPr>
+        <w:t>是一款</w:t>
+      </w:r>
+      <w:r>
+        <w:rPr>
+          <w:rFonts w:hint="eastAsia"/>
+          <w:color w:val="FF0000"/>
+        </w:rPr>
+        <w:t>事件驱动</w:t>
+      </w:r>
+      <w:r>
+        <w:rPr>
+          <w:rFonts w:hint="eastAsia"/>
+        </w:rPr>
+        <w:t>的</w:t>
+      </w:r>
+      <w:r>
+        <w:rPr>
+          <w:rFonts w:hint="eastAsia"/>
+          <w:color w:val="FF0000"/>
+        </w:rPr>
+        <w:t>网络开发包</w:t>
+      </w:r>
+      <w:r>
+        <w:rPr>
+          <w:rFonts w:hint="eastAsia"/>
+        </w:rPr>
+        <w:t>，由于使用</w:t>
+      </w:r>
+      <w:r>
+        <w:rPr>
+          <w:rFonts w:hint="eastAsia"/>
+        </w:rPr>
+        <w:t>C</w:t>
+      </w:r>
+      <w:r>
+        <w:rPr>
+          <w:rFonts w:hint="eastAsia"/>
+        </w:rPr>
+        <w:t>语言开发，体积小，跨平台，速度极快。大量开源项目使用了</w:t>
+      </w:r>
+      <w:r>
+        <w:rPr>
+          <w:rFonts w:hint="eastAsia"/>
+        </w:rPr>
+        <w:t>libevevt</w:t>
+      </w:r>
+      <w:r>
+        <w:rPr>
+          <w:rFonts w:hint="eastAsia"/>
+        </w:rPr>
+        <w:t>，比如谷歌浏览器和分布式的高速缓存系统</w:t>
+      </w:r>
+      <w:r>
+        <w:rPr>
+          <w:rFonts w:hint="eastAsia"/>
+        </w:rPr>
+        <w:t>Memcached</w:t>
+      </w:r>
+      <w:r>
+        <w:rPr>
+          <w:rFonts w:hint="eastAsia"/>
+        </w:rPr>
+        <w:t>。</w:t>
+      </w:r>
+    </w:p>
+    <w:p>
+      <w:r>
+        <w:tab/>
+      </w:r>
+      <w:r>
+        <w:rPr>
+          <w:color w:val="FF0000"/>
+        </w:rPr>
+        <w:t>L</w:t>
+      </w:r>
+      <w:r>
+        <w:rPr>
+          <w:rFonts w:hint="eastAsia"/>
+          <w:color w:val="FF0000"/>
+        </w:rPr>
+        <w:t>ibenent</w:t>
+      </w:r>
+      <w:r>
+        <w:rPr>
+          <w:rFonts w:hint="eastAsia"/>
+          <w:color w:val="FF0000"/>
+        </w:rPr>
+        <w:t>支持</w:t>
+      </w:r>
+      <w:r>
+        <w:rPr>
+          <w:rFonts w:hint="eastAsia"/>
+          <w:color w:val="FF0000"/>
+        </w:rPr>
+        <w:t>kqueue</w:t>
+      </w:r>
+      <w:r>
+        <w:rPr>
+          <w:rFonts w:hint="eastAsia"/>
+          <w:color w:val="FF0000"/>
+        </w:rPr>
+        <w:t>、</w:t>
+      </w:r>
+      <w:r>
+        <w:rPr>
+          <w:rFonts w:hint="eastAsia"/>
+          <w:color w:val="FF0000"/>
+        </w:rPr>
+        <w:t>select</w:t>
+      </w:r>
+      <w:r>
+        <w:rPr>
+          <w:rFonts w:hint="eastAsia"/>
+          <w:color w:val="FF0000"/>
+        </w:rPr>
+        <w:t>、</w:t>
+      </w:r>
+      <w:r>
+        <w:rPr>
+          <w:rFonts w:hint="eastAsia"/>
+          <w:color w:val="FF0000"/>
+        </w:rPr>
+        <w:t>poll</w:t>
+      </w:r>
+      <w:r>
+        <w:rPr>
+          <w:color w:val="FF0000"/>
+        </w:rPr>
+        <w:t xml:space="preserve"> epoll</w:t>
+      </w:r>
+      <w:r>
+        <w:rPr>
+          <w:rFonts w:hint="eastAsia"/>
+          <w:color w:val="FF0000"/>
+        </w:rPr>
+        <w:t>、</w:t>
+      </w:r>
+      <w:r>
+        <w:rPr>
+          <w:rFonts w:hint="eastAsia"/>
+          <w:color w:val="FF0000"/>
+        </w:rPr>
+        <w:t>iocp</w:t>
+      </w:r>
+      <w:r>
+        <w:rPr>
+          <w:rFonts w:hint="eastAsia"/>
+          <w:color w:val="FF0000"/>
+        </w:rPr>
+        <w:t>等非阻塞的</w:t>
+      </w:r>
+      <w:r>
+        <w:rPr>
+          <w:rFonts w:hint="eastAsia"/>
+          <w:color w:val="FF0000"/>
+        </w:rPr>
+        <w:t>socket</w:t>
+      </w:r>
+      <w:r>
+        <w:rPr>
+          <w:rFonts w:hint="eastAsia"/>
+        </w:rPr>
+        <w:t>。内部事件机制完全独立于公开的事件</w:t>
+      </w:r>
+      <w:r>
+        <w:rPr>
+          <w:rFonts w:hint="eastAsia"/>
+        </w:rPr>
+        <w:t>API</w:t>
+      </w:r>
+      <w:r>
+        <w:rPr>
+          <w:rFonts w:hint="eastAsia"/>
+        </w:rPr>
+        <w:t>，</w:t>
+      </w:r>
+      <w:r>
+        <w:rPr>
+          <w:rFonts w:hint="eastAsia"/>
+        </w:rPr>
+        <w:t>libevent</w:t>
+      </w:r>
+      <w:r>
+        <w:rPr>
+          <w:rFonts w:hint="eastAsia"/>
+        </w:rPr>
+        <w:t>支持跨平台，可以在</w:t>
+      </w:r>
+      <w:r>
+        <w:rPr>
+          <w:rFonts w:hint="eastAsia"/>
+        </w:rPr>
+        <w:t>Linux</w:t>
+      </w:r>
+      <w:r>
+        <w:rPr>
+          <w:rFonts w:hint="eastAsia"/>
+        </w:rPr>
+        <w:t>、</w:t>
+      </w:r>
+      <w:r>
+        <w:rPr>
+          <w:rFonts w:hint="eastAsia"/>
+        </w:rPr>
+        <w:t>*BSD</w:t>
+      </w:r>
+      <w:r>
+        <w:rPr>
+          <w:rFonts w:hint="eastAsia"/>
+        </w:rPr>
+        <w:t>、</w:t>
+      </w:r>
+      <w:r>
+        <w:rPr>
+          <w:rFonts w:hint="eastAsia"/>
+        </w:rPr>
+        <w:t>Mac</w:t>
+      </w:r>
+      <w:r>
+        <w:t xml:space="preserve"> OS X</w:t>
+      </w:r>
+      <w:r>
+        <w:rPr>
+          <w:rFonts w:hint="eastAsia"/>
+        </w:rPr>
+        <w:t>，</w:t>
+      </w:r>
+      <w:r>
+        <w:rPr>
+          <w:rFonts w:hint="eastAsia"/>
+        </w:rPr>
+        <w:t>Solaris</w:t>
+      </w:r>
+      <w:r>
+        <w:rPr>
+          <w:rFonts w:hint="eastAsia"/>
+        </w:rPr>
+        <w:t>、</w:t>
+      </w:r>
+      <w:r>
+        <w:rPr>
+          <w:rFonts w:hint="eastAsia"/>
+        </w:rPr>
+        <w:t>Windows</w:t>
+      </w:r>
+      <w:r>
+        <w:rPr>
+          <w:rFonts w:hint="eastAsia"/>
+        </w:rPr>
+        <w:t>等平台编译。</w:t>
+      </w:r>
+    </w:p>
+    <w:p>
+      <w:r>
+        <w:tab/>
+      </w:r>
+      <w:r>
+        <w:rPr>
+          <w:rFonts w:hint="eastAsia"/>
+        </w:rPr>
+        <w:t>注：</w:t>
+      </w:r>
+      <w:r>
+        <w:rPr>
+          <w:rFonts w:hint="eastAsia"/>
+        </w:rPr>
+        <w:t>libevent</w:t>
+      </w:r>
+      <w:r>
+        <w:rPr>
+          <w:rFonts w:hint="eastAsia"/>
+        </w:rPr>
+        <w:t>是</w:t>
+      </w:r>
+      <w:r>
+        <w:rPr>
+          <w:rFonts w:hint="eastAsia"/>
+        </w:rPr>
+        <w:t>封装</w:t>
+      </w:r>
+      <w:r>
+        <w:rPr>
+          <w:rFonts w:hint="eastAsia"/>
+        </w:rPr>
+        <w:t>的</w:t>
+      </w:r>
+      <w:r>
+        <w:rPr>
+          <w:rFonts w:hint="eastAsia"/>
+        </w:rPr>
+        <w:t>socket</w:t>
+      </w:r>
+      <w:r>
+        <w:rPr>
+          <w:rFonts w:hint="eastAsia"/>
+        </w:rPr>
+        <w:t>（分为阻塞和非阻塞</w:t>
+      </w:r>
+      <w:r>
+        <w:rPr>
+          <w:rFonts w:hint="eastAsia"/>
+        </w:rPr>
+        <w:t>/</w:t>
+      </w:r>
+      <w:r>
+        <w:t>IO</w:t>
+      </w:r>
+      <w:r>
+        <w:rPr>
+          <w:rFonts w:hint="eastAsia"/>
+        </w:rPr>
+        <w:t>多路复用）</w:t>
+      </w:r>
+      <w:r>
+        <w:rPr>
+          <w:rFonts w:hint="eastAsia"/>
+        </w:rPr>
+        <w:t>，是采用基于事件的非阻塞方式</w:t>
+      </w:r>
+      <w:r>
+        <w:rPr>
+          <w:rFonts w:hint="eastAsia"/>
+        </w:rPr>
+        <w:t>。</w:t>
+      </w:r>
+    </w:p>
+    <w:p>
+      <w:pPr>
+        <w:pStyle w:val="2"/>
+        <w:rPr>
+          <w:rFonts w:hint="eastAsia"/>
+        </w:rPr>
+      </w:pPr>
+      <w:r>
+        <w:rPr>
+          <w:rFonts w:hint="eastAsia"/>
+        </w:rPr>
+        <w:t>原理</w:t>
+      </w:r>
+    </w:p>
+    <w:p>
+      <w:pPr>
+        <w:pStyle w:val="3"/>
+      </w:pPr>
+      <w:bookmarkStart w:id="0" w:name="_GoBack"/>
+      <w:r>
+        <w:rPr>
+          <w:rFonts w:hint="eastAsia"/>
+        </w:rPr>
+        <w:t>接口</w:t>
+      </w:r>
+    </w:p>
+    <w:p>
+      <w:pPr>
+        <w:pStyle w:val="3"/>
+        <w:rPr>
+          <w:rFonts w:hint="eastAsia"/>
+        </w:rPr>
+      </w:pPr>
+      <w:r>
+        <w:rPr>
+          <w:rFonts w:hint="eastAsia"/>
+        </w:rPr>
+        <w:t>网络模型</w:t>
+      </w:r>
+    </w:p>
+    <w:bookmarkEnd w:id="0"/>
+    <w:p>
+      <w:pPr>
+        <w:pStyle w:val="2"/>
+        <w:rPr>
+          <w:rFonts w:hint="eastAsia"/>
+        </w:rPr>
+      </w:pPr>
+      <w:r>
+        <w:rPr>
+          <w:rFonts w:hint="eastAsia"/>
+        </w:rPr>
+        <w:t>event</w:t>
+      </w:r>
+      <w:r>
+        <w:rPr>
+          <w:rFonts w:hint="eastAsia"/>
+        </w:rPr>
+        <w:t>事件</w:t>
+      </w:r>
+    </w:p>
+    <w:p>
+      <w:pPr>
+        <w:pStyle w:val="3"/>
+      </w:pPr>
+      <w:r>
+        <w:rPr>
+          <w:rFonts w:hint="eastAsia"/>
+        </w:rPr>
+        <w:t>事件驱动</w:t>
+      </w:r>
+    </w:p>
+    <w:p>
+      <w:pPr>
+        <w:pStyle w:val="3"/>
+      </w:pPr>
+      <w:r>
+        <w:rPr>
+          <w:rFonts w:hint="eastAsia"/>
+        </w:rPr>
+        <w:t>事件</w:t>
+      </w:r>
+      <w:r>
+        <w:rPr>
+          <w:rFonts w:hint="eastAsia"/>
+        </w:rPr>
+        <w:t>IO</w:t>
+      </w:r>
+    </w:p>
+    <w:p>
+      <w:pPr>
+        <w:pStyle w:val="3"/>
+      </w:pPr>
+      <w:r>
+        <w:rPr>
+          <w:rFonts w:hint="eastAsia"/>
+        </w:rPr>
+        <w:t>事件处理流程和状态转换</w:t>
+      </w:r>
+    </w:p>
+    <w:p>
+      <w:pPr>
+        <w:pStyle w:val="2"/>
+      </w:pPr>
+      <w:r>
+        <w:rPr>
+          <w:rFonts w:hint="eastAsia"/>
+        </w:rPr>
+        <w:t>使用</w:t>
+      </w:r>
+    </w:p>
+    <w:p>
+      <w:pPr>
+        <w:pStyle w:val="3"/>
+      </w:pPr>
+      <w:r>
+        <w:rPr>
+          <w:rFonts w:hint="eastAsia"/>
+        </w:rPr>
+        <w:t>b</w:t>
+      </w:r>
+      <w:r>
+        <w:rPr>
+          <w:rFonts w:hint="eastAsia"/>
+        </w:rPr>
+        <w:t>ufferevent</w:t>
+      </w:r>
+    </w:p>
+    <w:p>
+      <w:pPr>
+        <w:pStyle w:val="3"/>
+        <w:rPr>
+          <w:rFonts w:hint="eastAsia"/>
+        </w:rPr>
+      </w:pPr>
+      <w:r>
+        <w:rPr>
+          <w:rFonts w:hint="eastAsia"/>
+        </w:rPr>
+        <w:t>http</w:t>
+      </w:r>
+      <w:r>
+        <w:rPr>
+          <w:rFonts w:hint="eastAsia"/>
+        </w:rPr>
+        <w:t>接口</w:t>
+      </w:r>
+    </w:p>
+    <w:p>
+      <w:pPr>
+        <w:pStyle w:val="1"/>
+      </w:pPr>
+      <w:r>
+        <w:rPr>
+          <w:rFonts w:hint="eastAsia"/>
+        </w:rPr>
         <w:t>数据库高并发</w:t>
       </w:r>
     </w:p>
@@ -61,9 +571,6 @@
     <w:p>
       <w:pPr>
         <w:ind w:firstLine="420"/>
-        <w:rPr>
-          <w:rFonts w:hint="eastAsia"/>
-        </w:rPr>
       </w:pPr>
       <w:r>
         <w:rPr>
@@ -99,9 +606,6 @@
     <w:p>
       <w:pPr>
         <w:ind w:firstLine="420"/>
-        <w:rPr>
-          <w:rFonts w:hint="eastAsia"/>
-        </w:rPr>
       </w:pPr>
       <w:r>
         <w:rPr>
@@ -113,23 +617,18 @@
     <w:p>
       <w:pPr>
         <w:ind w:firstLine="420"/>
-        <w:rPr>
-          <w:rFonts w:hint="eastAsia"/>
-        </w:rPr>
-      </w:pPr>
-      <w:r>
-        <w:rPr>
-          <w:rFonts w:hint="eastAsia"/>
-        </w:rPr>
+      </w:pPr>
+      <w:r>
+        <w:rPr>
+          <w:rFonts w:hint="eastAsia"/>
+        </w:rPr>
+        <w:lastRenderedPageBreak/>
         <w:t>确实，在一开始接触的时候，不少人都会将三者混淆，误以为所谓的分布式高并发的系统就是能同时供海量用户访问，而采用多线程手段不就是可以提供系统的并发能力吗？</w:t>
       </w:r>
     </w:p>
     <w:p>
       <w:pPr>
         <w:ind w:firstLine="420"/>
-        <w:rPr>
-          <w:rFonts w:hint="eastAsia"/>
-        </w:rPr>
       </w:pPr>
       <w:r>
         <w:rPr>
@@ -141,9 +640,6 @@
     <w:p>
       <w:pPr>
         <w:pStyle w:val="2"/>
-        <w:rPr>
-          <w:rFonts w:hint="eastAsia"/>
-        </w:rPr>
       </w:pPr>
       <w:r>
         <w:rPr>
@@ -155,9 +651,6 @@
     <w:p>
       <w:pPr>
         <w:ind w:firstLine="420"/>
-        <w:rPr>
-          <w:rFonts w:hint="eastAsia"/>
-        </w:rPr>
       </w:pPr>
       <w:r>
         <w:rPr>
@@ -169,9 +662,6 @@
     <w:p>
       <w:pPr>
         <w:ind w:firstLine="420"/>
-        <w:rPr>
-          <w:rFonts w:hint="eastAsia"/>
-        </w:rPr>
       </w:pPr>
       <w:r>
         <w:rPr>
@@ -219,9 +709,6 @@
     <w:p>
       <w:pPr>
         <w:ind w:firstLine="420"/>
-        <w:rPr>
-          <w:rFonts w:hint="eastAsia"/>
-        </w:rPr>
       </w:pPr>
       <w:r>
         <w:rPr>
@@ -233,9 +720,6 @@
     <w:p>
       <w:pPr>
         <w:ind w:firstLine="420"/>
-        <w:rPr>
-          <w:rFonts w:hint="eastAsia"/>
-        </w:rPr>
       </w:pPr>
       <w:r>
         <w:rPr>
@@ -247,9 +731,6 @@
     <w:p>
       <w:pPr>
         <w:ind w:firstLine="420"/>
-        <w:rPr>
-          <w:rFonts w:hint="eastAsia"/>
-        </w:rPr>
       </w:pPr>
       <w:r>
         <w:rPr>
@@ -286,9 +767,6 @@
     <w:p>
       <w:pPr>
         <w:pStyle w:val="2"/>
-        <w:rPr>
-          <w:rFonts w:hint="eastAsia"/>
-        </w:rPr>
       </w:pPr>
       <w:r>
         <w:rPr>
@@ -300,9 +778,6 @@
     <w:p>
       <w:pPr>
         <w:ind w:firstLine="420"/>
-        <w:rPr>
-          <w:rFonts w:hint="eastAsia"/>
-        </w:rPr>
       </w:pPr>
       <w:r>
         <w:rPr>
@@ -315,30 +790,157 @@
     <w:p>
       <w:pPr>
         <w:ind w:firstLine="420"/>
-        <w:rPr>
-          <w:rFonts w:hint="eastAsia"/>
-        </w:rPr>
-      </w:pPr>
+      </w:pPr>
+      <w:r>
+        <w:rPr>
+          <w:rFonts w:hint="eastAsia"/>
+        </w:rPr>
+        <w:t>高并发可以通过分布式技术去解决，将并发流量分到不同的物理服务器上。</w:t>
+      </w:r>
+    </w:p>
+    <w:p>
+      <w:pPr>
+        <w:ind w:firstLine="420"/>
+      </w:pPr>
+      <w:r>
+        <w:rPr>
+          <w:rFonts w:hint="eastAsia"/>
+        </w:rPr>
+        <w:t>但除此之外，还可以有很多其他优化手段：比如使用缓存系统，将所有的，静态内容放到</w:t>
+      </w:r>
+      <w:r>
+        <w:rPr>
+          <w:rFonts w:hint="eastAsia"/>
+        </w:rPr>
+        <w:t>CDN</w:t>
+      </w:r>
+      <w:r>
+        <w:rPr>
+          <w:rFonts w:hint="eastAsia"/>
+        </w:rPr>
+        <w:t>等；还可以使用多线程技术将一台服务器的服务能力最大化。</w:t>
+      </w:r>
+    </w:p>
+    <w:p/>
+    <w:p>
+      <w:pPr>
+        <w:pStyle w:val="2"/>
+      </w:pPr>
+      <w:r>
+        <w:rPr>
+          <w:rFonts w:hint="eastAsia"/>
+        </w:rPr>
+        <w:t>什么是多线程？</w:t>
+      </w:r>
+    </w:p>
+    <w:p>
+      <w:pPr>
+        <w:ind w:firstLine="420"/>
+      </w:pPr>
+      <w:r>
+        <w:rPr>
+          <w:rFonts w:hint="eastAsia"/>
+        </w:rPr>
+        <w:t>多线程是指从软件或者硬件上实现多个线程并发执行的技术，它更多的是解决</w:t>
+      </w:r>
+      <w:r>
+        <w:rPr>
+          <w:rFonts w:hint="eastAsia"/>
+        </w:rPr>
+        <w:t>CPU</w:t>
+      </w:r>
+      <w:r>
+        <w:rPr>
+          <w:rFonts w:hint="eastAsia"/>
+        </w:rPr>
+        <w:t>调度多个进程的问题，从而让这些进程看上去是同时执行（实际是交替运行的）。</w:t>
+      </w:r>
+    </w:p>
+    <w:p>
+      <w:pPr>
+        <w:ind w:firstLine="420"/>
+      </w:pPr>
+      <w:r>
+        <w:rPr>
+          <w:rFonts w:hint="eastAsia"/>
+        </w:rPr>
+        <w:t>这几个概念中，多线程解决的问题是最明确的，手段也是比较单一的，基本</w:t>
+      </w:r>
       <w:r>
         <w:rPr>
           <w:rFonts w:hint="eastAsia"/>
         </w:rPr>
         <w:lastRenderedPageBreak/>
-        <w:t>高并发可以通过分布式技术去解决，将并发流量分到不同的物理服务器上。</w:t>
+        <w:t>上遇到的最大问题就是线程安全。</w:t>
       </w:r>
     </w:p>
     <w:p>
       <w:pPr>
         <w:ind w:firstLine="420"/>
-        <w:rPr>
-          <w:rFonts w:hint="eastAsia"/>
-        </w:rPr>
-      </w:pPr>
-      <w:r>
-        <w:rPr>
-          <w:rFonts w:hint="eastAsia"/>
-        </w:rPr>
-        <w:t>但除此之外，还可以有很多其他优化手段：比如使用缓存系统，将所有的，静态内容放到</w:t>
+      </w:pPr>
+      <w:r>
+        <w:rPr>
+          <w:rFonts w:hint="eastAsia"/>
+        </w:rPr>
+        <w:t>在</w:t>
+      </w:r>
+      <w:r>
+        <w:rPr>
+          <w:rFonts w:hint="eastAsia"/>
+        </w:rPr>
+        <w:t>JAVA</w:t>
+      </w:r>
+      <w:r>
+        <w:rPr>
+          <w:rFonts w:hint="eastAsia"/>
+        </w:rPr>
+        <w:t>语言中，需要对</w:t>
+      </w:r>
+      <w:r>
+        <w:rPr>
+          <w:rFonts w:hint="eastAsia"/>
+        </w:rPr>
+        <w:t>JVM</w:t>
+      </w:r>
+      <w:r>
+        <w:rPr>
+          <w:rFonts w:hint="eastAsia"/>
+        </w:rPr>
+        <w:t>内存模型、指令重排等深入了解，才能写出一份高质量的多线程代码。</w:t>
+      </w:r>
+    </w:p>
+    <w:p/>
+    <w:p>
+      <w:pPr>
+        <w:pStyle w:val="2"/>
+      </w:pPr>
+      <w:r>
+        <w:rPr>
+          <w:rFonts w:hint="eastAsia"/>
+        </w:rPr>
+        <w:t>总结</w:t>
+      </w:r>
+    </w:p>
+    <w:p>
+      <w:pPr>
+        <w:ind w:firstLine="420"/>
+      </w:pPr>
+      <w:r>
+        <w:rPr>
+          <w:rFonts w:hint="eastAsia"/>
+        </w:rPr>
+        <w:t>分布式是从物理资源的角度去将不同的机器组成一个整体对外服务，技术范围非常广且难度非常大，有了这个基础，高并发、高吞吐等系统很容易构建；</w:t>
+      </w:r>
+    </w:p>
+    <w:p>
+      <w:pPr>
+        <w:ind w:firstLine="420"/>
+      </w:pPr>
+      <w:r>
+        <w:rPr>
+          <w:rFonts w:hint="eastAsia"/>
+        </w:rPr>
+        <w:t>高并发是从业务角度去描述系统的能力，实现高并发的手段可以采用分布式，也可以采用诸如缓存、</w:t>
       </w:r>
       <w:r>
         <w:rPr>
@@ -350,36 +952,18 @@
         <w:rPr>
           <w:rFonts w:hint="eastAsia"/>
         </w:rPr>
-        <w:t>等；还可以使用多线程技术将一台服务器的服务能力最大化。</w:t>
-      </w:r>
-    </w:p>
-    <w:p/>
-    <w:p>
-      <w:pPr>
-        <w:pStyle w:val="2"/>
-        <w:rPr>
-          <w:rFonts w:hint="eastAsia"/>
-        </w:rPr>
-      </w:pPr>
-      <w:r>
-        <w:rPr>
-          <w:rFonts w:hint="eastAsia"/>
-        </w:rPr>
-        <w:t>什么是多线程？</w:t>
+        <w:t>等，当然也包括多线程；</w:t>
       </w:r>
     </w:p>
     <w:p>
       <w:pPr>
         <w:ind w:firstLine="420"/>
-        <w:rPr>
-          <w:rFonts w:hint="eastAsia"/>
-        </w:rPr>
-      </w:pPr>
-      <w:r>
-        <w:rPr>
-          <w:rFonts w:hint="eastAsia"/>
-        </w:rPr>
-        <w:t>多线程是指从软件或者硬件上实现多个线程并发执行的技术，它更多的是解决</w:t>
+      </w:pPr>
+      <w:r>
+        <w:rPr>
+          <w:rFonts w:hint="eastAsia"/>
+        </w:rPr>
+        <w:t>多线程则聚焦于如何使用编程语言将</w:t>
       </w:r>
       <w:r>
         <w:rPr>
@@ -391,150 +975,12 @@
         <w:rPr>
           <w:rFonts w:hint="eastAsia"/>
         </w:rPr>
-        <w:t>调度多个进程的问题，从而让这些进程看上去是同时执行（实际是交替运行的）。</w:t>
+        <w:t>调度能力最大化。</w:t>
       </w:r>
     </w:p>
     <w:p>
       <w:pPr>
         <w:ind w:firstLine="420"/>
-        <w:rPr>
-          <w:rFonts w:hint="eastAsia"/>
-        </w:rPr>
-      </w:pPr>
-      <w:r>
-        <w:rPr>
-          <w:rFonts w:hint="eastAsia"/>
-        </w:rPr>
-        <w:t>这几个概念中，多线程解决的问题是最明确的，手段也是比较单一的，基本上遇到的最大问题就是线程安全。</w:t>
-      </w:r>
-    </w:p>
-    <w:p>
-      <w:pPr>
-        <w:ind w:firstLine="420"/>
-        <w:rPr>
-          <w:rFonts w:hint="eastAsia"/>
-        </w:rPr>
-      </w:pPr>
-      <w:r>
-        <w:rPr>
-          <w:rFonts w:hint="eastAsia"/>
-        </w:rPr>
-        <w:t>在</w:t>
-      </w:r>
-      <w:r>
-        <w:rPr>
-          <w:rFonts w:hint="eastAsia"/>
-        </w:rPr>
-        <w:t>JAVA</w:t>
-      </w:r>
-      <w:r>
-        <w:rPr>
-          <w:rFonts w:hint="eastAsia"/>
-        </w:rPr>
-        <w:t>语言中，需要对</w:t>
-      </w:r>
-      <w:r>
-        <w:rPr>
-          <w:rFonts w:hint="eastAsia"/>
-        </w:rPr>
-        <w:t>JVM</w:t>
-      </w:r>
-      <w:r>
-        <w:rPr>
-          <w:rFonts w:hint="eastAsia"/>
-        </w:rPr>
-        <w:t>内存模型、指令重排等深入了解，才能写出一份高质量的多线程代码。</w:t>
-      </w:r>
-    </w:p>
-    <w:p/>
-    <w:p>
-      <w:pPr>
-        <w:pStyle w:val="2"/>
-        <w:rPr>
-          <w:rFonts w:hint="eastAsia"/>
-        </w:rPr>
-      </w:pPr>
-      <w:r>
-        <w:rPr>
-          <w:rFonts w:hint="eastAsia"/>
-        </w:rPr>
-        <w:t>总结</w:t>
-      </w:r>
-    </w:p>
-    <w:p>
-      <w:pPr>
-        <w:ind w:firstLine="420"/>
-        <w:rPr>
-          <w:rFonts w:hint="eastAsia"/>
-        </w:rPr>
-      </w:pPr>
-      <w:r>
-        <w:rPr>
-          <w:rFonts w:hint="eastAsia"/>
-        </w:rPr>
-        <w:t>分布式是从物理资源的角度去将不同的机器组成一个整体对外服务，技术范围非常广且难度非常大，有了这个基础，高并发、高吞吐等系统很容易构建；</w:t>
-      </w:r>
-      <w:bookmarkStart w:id="0" w:name="_GoBack"/>
-      <w:bookmarkEnd w:id="0"/>
-    </w:p>
-    <w:p>
-      <w:pPr>
-        <w:ind w:firstLine="420"/>
-        <w:rPr>
-          <w:rFonts w:hint="eastAsia"/>
-        </w:rPr>
-      </w:pPr>
-      <w:r>
-        <w:rPr>
-          <w:rFonts w:hint="eastAsia"/>
-        </w:rPr>
-        <w:t>高并发是从业务角度去描述系统的能力，实现高并发的手段可以采用分布式，也可以采用诸如缓存、</w:t>
-      </w:r>
-      <w:r>
-        <w:rPr>
-          <w:rFonts w:hint="eastAsia"/>
-        </w:rPr>
-        <w:t>CDN</w:t>
-      </w:r>
-      <w:r>
-        <w:rPr>
-          <w:rFonts w:hint="eastAsia"/>
-        </w:rPr>
-        <w:t>等，当然也包括多线程；</w:t>
-      </w:r>
-    </w:p>
-    <w:p>
-      <w:pPr>
-        <w:ind w:firstLine="420"/>
-        <w:rPr>
-          <w:rFonts w:hint="eastAsia"/>
-        </w:rPr>
-      </w:pPr>
-      <w:r>
-        <w:rPr>
-          <w:rFonts w:hint="eastAsia"/>
-        </w:rPr>
-        <w:t>多线程则聚焦于如何使用编程语言将</w:t>
-      </w:r>
-      <w:r>
-        <w:rPr>
-          <w:rFonts w:hint="eastAsia"/>
-        </w:rPr>
-        <w:t>CPU</w:t>
-      </w:r>
-      <w:r>
-        <w:rPr>
-          <w:rFonts w:hint="eastAsia"/>
-        </w:rPr>
-        <w:t>调度能力最大化。</w:t>
-      </w:r>
-    </w:p>
-    <w:p>
-      <w:pPr>
-        <w:ind w:firstLine="420"/>
-        <w:rPr>
-          <w:rFonts w:hint="eastAsia"/>
-        </w:rPr>
       </w:pPr>
       <w:r>
         <w:rPr>
